--- a/gz_code/Assignment 02-final report.docx
+++ b/gz_code/Assignment 02-final report.docx
@@ -205,11 +205,72 @@
         </w:numPr>
       </w:pPr>
       <w:r>
-        <w:t>Download or the code from GitHub:</w:t>
+        <w:t xml:space="preserve">Download or </w:t>
+      </w:r>
+      <w:r>
+        <w:t xml:space="preserve">clone </w:t>
+      </w:r>
+      <w:r>
+        <w:t>code from GitHub:</w:t>
       </w:r>
       <w:r>
         <w:br/>
       </w:r>
+      <w:hyperlink r:id="rId6" w:history="1">
+        <w:r>
+          <w:rPr>
+            <w:rStyle w:val="Hipervnculo"/>
+          </w:rPr>
+          <w:t>https://github.com/gabrielagarayzavalia/gz_assigments</w:t>
+        </w:r>
+      </w:hyperlink>
+    </w:p>
+    <w:p>
+      <w:pPr>
+        <w:pStyle w:val="Prrafodelista"/>
+        <w:ind w:left="456"/>
+      </w:pPr>
+      <w:r>
+        <w:t xml:space="preserve">With </w:t>
+      </w:r>
+      <w:proofErr w:type="spellStart"/>
+      <w:r>
+        <w:t>Github</w:t>
+      </w:r>
+      <w:proofErr w:type="spellEnd"/>
+      <w:r>
+        <w:t xml:space="preserve"> CLI use the following command:</w:t>
+      </w:r>
+    </w:p>
+    <w:p>
+      <w:pPr>
+        <w:pStyle w:val="Prrafodelista"/>
+        <w:ind w:left="456"/>
+      </w:pPr>
+      <w:r>
+        <w:t xml:space="preserve">  </w:t>
+      </w:r>
+      <w:proofErr w:type="spellStart"/>
+      <w:r>
+        <w:t>gh</w:t>
+      </w:r>
+      <w:proofErr w:type="spellEnd"/>
+      <w:r>
+        <w:t xml:space="preserve"> repo clone </w:t>
+      </w:r>
+      <w:proofErr w:type="spellStart"/>
+      <w:r>
+        <w:t>gabrielagarayzavalia</w:t>
+      </w:r>
+      <w:proofErr w:type="spellEnd"/>
+      <w:r>
+        <w:t>/</w:t>
+      </w:r>
+      <w:proofErr w:type="spellStart"/>
+      <w:r>
+        <w:t>gz_assigments</w:t>
+      </w:r>
+      <w:proofErr w:type="spellEnd"/>
     </w:p>
     <w:p>
       <w:pPr>
@@ -374,9 +435,18 @@
       </w:r>
     </w:p>
     <w:p/>
-    <w:p>
-      <w:r>
-        <w:t xml:space="preserve">Note: </w:t>
+    <w:p/>
+    <w:p>
+      <w:r>
+        <w:rPr>
+          <w:b/>
+          <w:bCs/>
+        </w:rPr>
+        <w:lastRenderedPageBreak/>
+        <w:t>Note</w:t>
+      </w:r>
+      <w:r>
+        <w:t xml:space="preserve">: </w:t>
       </w:r>
     </w:p>
     <w:p>
@@ -403,7 +473,6 @@
     </w:p>
     <w:p>
       <w:r>
-        <w:lastRenderedPageBreak/>
         <w:t xml:space="preserve">At folder </w:t>
       </w:r>
       <w:r>
@@ -491,6 +560,14 @@
       <w:r>
         <w:t xml:space="preserve"> </w:t>
       </w:r>
+    </w:p>
+    <w:p>
+      <w:pPr>
+        <w:pStyle w:val="Prrafodelista"/>
+      </w:pPr>
+      <w:r>
+        <w:t>https://github.com/gabrielagarayzavalia/gz_assigments</w:t>
+      </w:r>
       <w:r>
         <w:br/>
       </w:r>
@@ -596,6 +673,31 @@
         <w:t>declare for farther development.</w:t>
       </w:r>
     </w:p>
+    <w:p>
+      <w:pPr>
+        <w:pStyle w:val="Prrafodelista"/>
+      </w:pPr>
+    </w:p>
+    <w:p>
+      <w:r>
+        <w:t xml:space="preserve">I had to research and decided which dependencies to use. I started with </w:t>
+      </w:r>
+      <w:r>
+        <w:t>octokit</w:t>
+      </w:r>
+      <w:r>
+        <w:t xml:space="preserve">, then I finally decided to go with express and </w:t>
+      </w:r>
+      <w:proofErr w:type="spellStart"/>
+      <w:r>
+        <w:t>superstest</w:t>
+      </w:r>
+      <w:proofErr w:type="spellEnd"/>
+      <w:r>
+        <w:t xml:space="preserve">. </w:t>
+      </w:r>
+    </w:p>
+    <w:p/>
     <w:p>
       <w:pPr>
         <w:pStyle w:val="Prrafodelista"/>
@@ -1458,6 +1560,29 @@
       <w:szCs w:val="32"/>
     </w:rPr>
   </w:style>
+  <w:style w:type="character" w:styleId="Hipervnculo">
+    <w:name w:val="Hyperlink"/>
+    <w:basedOn w:val="Fuentedeprrafopredeter"/>
+    <w:uiPriority w:val="99"/>
+    <w:unhideWhenUsed/>
+    <w:rsid w:val="002A3E94"/>
+    <w:rPr>
+      <w:color w:val="0563C1" w:themeColor="hyperlink"/>
+      <w:u w:val="single"/>
+    </w:rPr>
+  </w:style>
+  <w:style w:type="character" w:styleId="Mencinsinresolver">
+    <w:name w:val="Unresolved Mention"/>
+    <w:basedOn w:val="Fuentedeprrafopredeter"/>
+    <w:uiPriority w:val="99"/>
+    <w:semiHidden/>
+    <w:unhideWhenUsed/>
+    <w:rsid w:val="002A3E94"/>
+    <w:rPr>
+      <w:color w:val="605E5C"/>
+      <w:shd w:val="clear" w:color="auto" w:fill="E1DFDD"/>
+    </w:rPr>
+  </w:style>
 </w:styles>
 </file>
 
